--- a/Weekly reports/week4_GISApplication.docx
+++ b/Weekly reports/week4_GISApplication.docx
@@ -51,7 +51,7 @@
         <w:rPr>
           <w:color w:val="auto"/>
         </w:rPr>
-        <w:t>5</w:t>
+        <w:t>4</w:t>
       </w:r>
     </w:p>
     <w:p>
@@ -207,6 +207,9 @@
         <w:jc w:val="center"/>
       </w:pPr>
       <w:r>
+        <w:rPr>
+          <w:noProof/>
+        </w:rPr>
         <w:drawing>
           <wp:inline distT="0" distB="0" distL="0" distR="0" wp14:anchorId="37E20DB5" wp14:editId="1A23A794">
             <wp:extent cx="5612984" cy="2853267"/>
@@ -254,6 +257,9 @@
     </w:p>
     <w:p>
       <w:r>
+        <w:rPr>
+          <w:noProof/>
+        </w:rPr>
         <w:drawing>
           <wp:inline distT="0" distB="0" distL="0" distR="0" wp14:anchorId="538FA1F0" wp14:editId="527039D0">
             <wp:extent cx="5486400" cy="2266950"/>
@@ -316,6 +322,9 @@
     </w:p>
     <w:p>
       <w:r>
+        <w:rPr>
+          <w:noProof/>
+        </w:rPr>
         <w:drawing>
           <wp:inline distT="0" distB="0" distL="0" distR="0" wp14:anchorId="7265E2CA" wp14:editId="10B492FB">
             <wp:extent cx="5486400" cy="3618230"/>
@@ -363,6 +372,9 @@
     </w:p>
     <w:p>
       <w:r>
+        <w:rPr>
+          <w:noProof/>
+        </w:rPr>
         <w:drawing>
           <wp:inline distT="0" distB="0" distL="0" distR="0" wp14:anchorId="5D5ACD94" wp14:editId="0C4EF475">
             <wp:extent cx="5486400" cy="2952750"/>
@@ -411,6 +423,9 @@
     </w:p>
     <w:p>
       <w:r>
+        <w:rPr>
+          <w:noProof/>
+        </w:rPr>
         <w:drawing>
           <wp:inline distT="0" distB="0" distL="0" distR="0" wp14:anchorId="23B31124" wp14:editId="3FE20769">
             <wp:extent cx="5486400" cy="2665095"/>
@@ -454,6 +469,9 @@
         <w:jc w:val="center"/>
       </w:pPr>
       <w:r>
+        <w:rPr>
+          <w:noProof/>
+        </w:rPr>
         <w:drawing>
           <wp:inline distT="0" distB="0" distL="0" distR="0" wp14:anchorId="0EF2BC06" wp14:editId="67DF168F">
             <wp:extent cx="5486400" cy="3693160"/>
@@ -512,6 +530,9 @@
         <w:keepNext/>
       </w:pPr>
       <w:r>
+        <w:rPr>
+          <w:noProof/>
+        </w:rPr>
         <w:lastRenderedPageBreak/>
         <w:drawing>
           <wp:inline distT="0" distB="0" distL="0" distR="0" wp14:anchorId="2F6AE280" wp14:editId="2F3266A8">
@@ -571,6 +592,9 @@
         <w:jc w:val="right"/>
       </w:pPr>
       <w:r>
+        <w:rPr>
+          <w:noProof/>
+        </w:rPr>
         <w:drawing>
           <wp:inline distT="0" distB="0" distL="0" distR="0" wp14:anchorId="2BA21421" wp14:editId="7B9AA723">
             <wp:extent cx="3033023" cy="1104996"/>
@@ -2313,6 +2337,7 @@
     <w:lsdException w:name="HTML Sample" w:semiHidden="1" w:unhideWhenUsed="1"/>
     <w:lsdException w:name="HTML Typewriter" w:semiHidden="1" w:unhideWhenUsed="1"/>
     <w:lsdException w:name="HTML Variable" w:semiHidden="1" w:unhideWhenUsed="1"/>
+    <w:lsdException w:name="Normal Table" w:semiHidden="1" w:unhideWhenUsed="1"/>
     <w:lsdException w:name="annotation subject" w:semiHidden="1" w:unhideWhenUsed="1"/>
     <w:lsdException w:name="No List" w:semiHidden="1" w:unhideWhenUsed="1"/>
     <w:lsdException w:name="Outline List 1" w:semiHidden="1" w:unhideWhenUsed="1"/>
@@ -2356,8 +2381,10 @@
     <w:lsdException w:name="Table Elegant" w:semiHidden="1" w:unhideWhenUsed="1"/>
     <w:lsdException w:name="Table Professional" w:semiHidden="1" w:unhideWhenUsed="1"/>
     <w:lsdException w:name="Table Subtle 1" w:semiHidden="1" w:unhideWhenUsed="1"/>
+    <w:lsdException w:name="Table Subtle 2" w:semiHidden="1" w:unhideWhenUsed="1"/>
     <w:lsdException w:name="Table Web 1" w:semiHidden="1" w:unhideWhenUsed="1"/>
     <w:lsdException w:name="Table Web 2" w:semiHidden="1" w:unhideWhenUsed="1"/>
+    <w:lsdException w:name="Table Web 3" w:semiHidden="1" w:unhideWhenUsed="1"/>
     <w:lsdException w:name="Balloon Text" w:semiHidden="1" w:unhideWhenUsed="1"/>
     <w:lsdException w:name="Table Grid" w:uiPriority="39"/>
     <w:lsdException w:name="Table Theme" w:semiHidden="1" w:unhideWhenUsed="1"/>
